--- a/Kursach.Wpf/Kursach/Docs/описание предметной областиv1.docx
+++ b/Kursach.Wpf/Kursach/Docs/описание предметной областиv1.docx
@@ -4,7 +4,15 @@
   <w:body>
     <w:p>
       <w:r>
-        <w:t xml:space="preserve">Предметной областью является работа сетевых провайдеров. </w:t>
+        <w:t xml:space="preserve">Предметной областью </w:t>
+      </w:r>
+      <w:r>
+        <w:t>является</w:t>
+      </w:r>
+      <w:bookmarkStart w:id="0" w:name="_GoBack"/>
+      <w:bookmarkEnd w:id="0"/>
+      <w:r>
+        <w:t xml:space="preserve"> работа сетевых провайдеров. </w:t>
       </w:r>
       <w:r>
         <w:t>Интернет-провайдер — это</w:t>
@@ -573,10 +581,7 @@
         <w:t xml:space="preserve">новых </w:t>
       </w:r>
       <w:r>
-        <w:t>виртуальных сетей</w:t>
-      </w:r>
-      <w:r>
-        <w:t xml:space="preserve"> в конфигурацию.</w:t>
+        <w:t>виртуальных сетей в конфигурацию.</w:t>
       </w:r>
     </w:p>
     <w:p>
@@ -1089,9 +1094,8 @@
       <w:r>
         <w:t xml:space="preserve">В итоге программный продукт должен сочетать в себе как легкость в настройке, не требовательность к мощности, так и возможность использования скриптов для автоматизации рабочих процессов. </w:t>
       </w:r>
-      <w:bookmarkStart w:id="0" w:name="_GoBack"/>
-      <w:bookmarkEnd w:id="0"/>
-    </w:p>
+    </w:p>
+    <w:p/>
     <w:p/>
     <w:sectPr>
       <w:pgSz w:w="11906" w:h="16838"/>
